--- a/course 3/Day 9 10 Aug - JFSD A-Z of Back-end and Database Development - Web Technology - Servlet and JSP.docx
+++ b/course 3/Day 9 10 Aug - JFSD A-Z of Back-end and Database Development - Web Technology - Servlet and JSP.docx
@@ -1931,6 +1931,7 @@
         <w:rPr>
           <w:sz w:val="28"/>
           <w:szCs w:val="28"/>
+          <w:highlight w:val="yellow"/>
         </w:rPr>
         <w:t>1</w:t>
       </w:r>
@@ -1938,6 +1939,7 @@
         <w:rPr>
           <w:sz w:val="28"/>
           <w:szCs w:val="28"/>
+          <w:highlight w:val="yellow"/>
           <w:vertAlign w:val="superscript"/>
         </w:rPr>
         <w:t>st</w:t>
@@ -1946,8 +1948,16 @@
         <w:rPr>
           <w:sz w:val="28"/>
           <w:szCs w:val="28"/>
-        </w:rPr>
-        <w:t xml:space="preserve"> approach to create servlet program </w:t>
+          <w:highlight w:val="yellow"/>
+        </w:rPr>
+        <w:t xml:space="preserve"> approach to create servlet program</w:t>
+      </w:r>
+      <w:r>
+        <w:rPr>
+          <w:sz w:val="28"/>
+          <w:szCs w:val="28"/>
+        </w:rPr>
+        <w:t xml:space="preserve"> </w:t>
       </w:r>
     </w:p>
     <w:p>
@@ -2047,6 +2057,7 @@
         <w:rPr>
           <w:sz w:val="28"/>
           <w:szCs w:val="28"/>
+          <w:highlight w:val="yellow"/>
         </w:rPr>
         <w:t>2</w:t>
       </w:r>
@@ -2054,6 +2065,7 @@
         <w:rPr>
           <w:sz w:val="28"/>
           <w:szCs w:val="28"/>
+          <w:highlight w:val="yellow"/>
           <w:vertAlign w:val="superscript"/>
         </w:rPr>
         <w:t>nd</w:t>
@@ -2062,8 +2074,16 @@
         <w:rPr>
           <w:sz w:val="28"/>
           <w:szCs w:val="28"/>
-        </w:rPr>
-        <w:t xml:space="preserve"> approach to create servlet program </w:t>
+          <w:highlight w:val="yellow"/>
+        </w:rPr>
+        <w:t xml:space="preserve"> approach to create servlet program</w:t>
+      </w:r>
+      <w:r>
+        <w:rPr>
+          <w:sz w:val="28"/>
+          <w:szCs w:val="28"/>
+        </w:rPr>
+        <w:t xml:space="preserve"> </w:t>
       </w:r>
     </w:p>
     <w:p>
@@ -2166,6 +2186,689 @@
         </w:rPr>
         <w:t xml:space="preserve">  </w:t>
       </w:r>
+    </w:p>
+    <w:p>
+      <w:pPr>
+        <w:rPr>
+          <w:sz w:val="28"/>
+          <w:szCs w:val="28"/>
+        </w:rPr>
+      </w:pPr>
+    </w:p>
+    <w:p>
+      <w:pPr>
+        <w:rPr>
+          <w:sz w:val="28"/>
+          <w:szCs w:val="28"/>
+        </w:rPr>
+      </w:pPr>
+    </w:p>
+    <w:p>
+      <w:pPr>
+        <w:rPr>
+          <w:sz w:val="28"/>
+          <w:szCs w:val="28"/>
+        </w:rPr>
+      </w:pPr>
+      <w:r>
+        <w:rPr>
+          <w:sz w:val="28"/>
+          <w:szCs w:val="28"/>
+          <w:highlight w:val="yellow"/>
+        </w:rPr>
+        <w:lastRenderedPageBreak/>
+        <w:t>3</w:t>
+      </w:r>
+      <w:r>
+        <w:rPr>
+          <w:sz w:val="28"/>
+          <w:szCs w:val="28"/>
+          <w:highlight w:val="yellow"/>
+          <w:vertAlign w:val="superscript"/>
+        </w:rPr>
+        <w:t>rd</w:t>
+      </w:r>
+      <w:r>
+        <w:rPr>
+          <w:sz w:val="28"/>
+          <w:szCs w:val="28"/>
+          <w:highlight w:val="yellow"/>
+        </w:rPr>
+        <w:t xml:space="preserve"> approach to create servlet program</w:t>
+      </w:r>
+      <w:r>
+        <w:rPr>
+          <w:sz w:val="28"/>
+          <w:szCs w:val="28"/>
+        </w:rPr>
+        <w:t xml:space="preserve"> </w:t>
+      </w:r>
+    </w:p>
+    <w:p>
+      <w:pPr>
+        <w:rPr>
+          <w:sz w:val="28"/>
+          <w:szCs w:val="28"/>
+        </w:rPr>
+      </w:pPr>
+      <w:proofErr w:type="spellStart"/>
+      <w:r>
+        <w:rPr>
+          <w:sz w:val="28"/>
+          <w:szCs w:val="28"/>
+        </w:rPr>
+        <w:t>HttpServlet</w:t>
+      </w:r>
+      <w:proofErr w:type="spellEnd"/>
+      <w:r>
+        <w:rPr>
+          <w:sz w:val="28"/>
+          <w:szCs w:val="28"/>
+        </w:rPr>
+        <w:t xml:space="preserve"> :it is  a type of servlet program which internally extends </w:t>
+      </w:r>
+      <w:proofErr w:type="spellStart"/>
+      <w:r>
+        <w:rPr>
+          <w:sz w:val="28"/>
+          <w:szCs w:val="28"/>
+        </w:rPr>
+        <w:t>GenericServlet</w:t>
+      </w:r>
+      <w:proofErr w:type="spellEnd"/>
+      <w:r>
+        <w:rPr>
+          <w:sz w:val="28"/>
+          <w:szCs w:val="28"/>
+        </w:rPr>
+        <w:t xml:space="preserve"> and provided body for service method. it provided few extra method in the form of </w:t>
+      </w:r>
+      <w:proofErr w:type="spellStart"/>
+      <w:r>
+        <w:rPr>
+          <w:sz w:val="28"/>
+          <w:szCs w:val="28"/>
+        </w:rPr>
+        <w:t>doXXX</w:t>
+      </w:r>
+      <w:proofErr w:type="spellEnd"/>
+      <w:r>
+        <w:rPr>
+          <w:sz w:val="28"/>
+          <w:szCs w:val="28"/>
+        </w:rPr>
+        <w:t xml:space="preserve"> like </w:t>
+      </w:r>
+      <w:proofErr w:type="spellStart"/>
+      <w:r>
+        <w:rPr>
+          <w:sz w:val="28"/>
+          <w:szCs w:val="28"/>
+        </w:rPr>
+        <w:t>doGet</w:t>
+      </w:r>
+      <w:proofErr w:type="spellEnd"/>
+      <w:r>
+        <w:rPr>
+          <w:sz w:val="28"/>
+          <w:szCs w:val="28"/>
+        </w:rPr>
+        <w:t xml:space="preserve">, </w:t>
+      </w:r>
+      <w:proofErr w:type="spellStart"/>
+      <w:r>
+        <w:rPr>
+          <w:sz w:val="28"/>
+          <w:szCs w:val="28"/>
+        </w:rPr>
+        <w:t>doPost</w:t>
+      </w:r>
+      <w:proofErr w:type="spellEnd"/>
+      <w:r>
+        <w:rPr>
+          <w:sz w:val="28"/>
+          <w:szCs w:val="28"/>
+        </w:rPr>
+        <w:t xml:space="preserve">, </w:t>
+      </w:r>
+      <w:proofErr w:type="spellStart"/>
+      <w:r>
+        <w:rPr>
+          <w:sz w:val="28"/>
+          <w:szCs w:val="28"/>
+        </w:rPr>
+        <w:t>doPut</w:t>
+      </w:r>
+      <w:proofErr w:type="spellEnd"/>
+      <w:r>
+        <w:rPr>
+          <w:sz w:val="28"/>
+          <w:szCs w:val="28"/>
+        </w:rPr>
+        <w:t xml:space="preserve">, </w:t>
+      </w:r>
+      <w:proofErr w:type="spellStart"/>
+      <w:r>
+        <w:rPr>
+          <w:sz w:val="28"/>
+          <w:szCs w:val="28"/>
+        </w:rPr>
+        <w:t>doDelete</w:t>
+      </w:r>
+      <w:proofErr w:type="spellEnd"/>
+      <w:r>
+        <w:rPr>
+          <w:sz w:val="28"/>
+          <w:szCs w:val="28"/>
+        </w:rPr>
+        <w:t xml:space="preserve"> etc. </w:t>
+      </w:r>
+    </w:p>
+    <w:p>
+      <w:pPr>
+        <w:rPr>
+          <w:sz w:val="28"/>
+          <w:szCs w:val="28"/>
+        </w:rPr>
+      </w:pPr>
+      <w:r>
+        <w:rPr>
+          <w:sz w:val="28"/>
+          <w:szCs w:val="28"/>
+        </w:rPr>
+        <w:t xml:space="preserve">Class </w:t>
+      </w:r>
+      <w:proofErr w:type="spellStart"/>
+      <w:r>
+        <w:rPr>
+          <w:sz w:val="28"/>
+          <w:szCs w:val="28"/>
+        </w:rPr>
+        <w:t>MyServlet</w:t>
+      </w:r>
+      <w:proofErr w:type="spellEnd"/>
+      <w:r>
+        <w:rPr>
+          <w:sz w:val="28"/>
+          <w:szCs w:val="28"/>
+        </w:rPr>
+        <w:t xml:space="preserve"> extends </w:t>
+      </w:r>
+      <w:proofErr w:type="spellStart"/>
+      <w:r>
+        <w:rPr>
+          <w:sz w:val="28"/>
+          <w:szCs w:val="28"/>
+        </w:rPr>
+        <w:t>HttpServlet</w:t>
+      </w:r>
+      <w:proofErr w:type="spellEnd"/>
+      <w:r>
+        <w:rPr>
+          <w:sz w:val="28"/>
+          <w:szCs w:val="28"/>
+        </w:rPr>
+        <w:t xml:space="preserve"> {</w:t>
+      </w:r>
+    </w:p>
+    <w:p>
+      <w:pPr>
+        <w:rPr>
+          <w:sz w:val="28"/>
+          <w:szCs w:val="28"/>
+        </w:rPr>
+      </w:pPr>
+      <w:r>
+        <w:rPr>
+          <w:sz w:val="28"/>
+          <w:szCs w:val="28"/>
+        </w:rPr>
+        <w:tab/>
+        <w:t xml:space="preserve">We need to provide the body </w:t>
+      </w:r>
+      <w:proofErr w:type="spellStart"/>
+      <w:r>
+        <w:rPr>
+          <w:sz w:val="28"/>
+          <w:szCs w:val="28"/>
+        </w:rPr>
+        <w:t>doGet</w:t>
+      </w:r>
+      <w:proofErr w:type="spellEnd"/>
+      <w:r>
+        <w:rPr>
+          <w:sz w:val="28"/>
+          <w:szCs w:val="28"/>
+        </w:rPr>
+        <w:t xml:space="preserve"> or </w:t>
+      </w:r>
+      <w:proofErr w:type="spellStart"/>
+      <w:r>
+        <w:rPr>
+          <w:sz w:val="28"/>
+          <w:szCs w:val="28"/>
+        </w:rPr>
+        <w:t>doPost</w:t>
+      </w:r>
+      <w:proofErr w:type="spellEnd"/>
+      <w:r>
+        <w:rPr>
+          <w:sz w:val="28"/>
+          <w:szCs w:val="28"/>
+        </w:rPr>
+        <w:t xml:space="preserve"> etc. </w:t>
+      </w:r>
+    </w:p>
+    <w:p>
+      <w:pPr>
+        <w:rPr>
+          <w:sz w:val="28"/>
+          <w:szCs w:val="28"/>
+        </w:rPr>
+      </w:pPr>
+      <w:r>
+        <w:rPr>
+          <w:sz w:val="28"/>
+          <w:szCs w:val="28"/>
+        </w:rPr>
+        <w:t>}</w:t>
+      </w:r>
+    </w:p>
+    <w:p>
+      <w:pPr>
+        <w:rPr>
+          <w:sz w:val="28"/>
+          <w:szCs w:val="28"/>
+        </w:rPr>
+      </w:pPr>
+    </w:p>
+    <w:p>
+      <w:pPr>
+        <w:rPr>
+          <w:sz w:val="28"/>
+          <w:szCs w:val="28"/>
+        </w:rPr>
+      </w:pPr>
+    </w:p>
+    <w:p>
+      <w:pPr>
+        <w:rPr>
+          <w:sz w:val="28"/>
+          <w:szCs w:val="28"/>
+        </w:rPr>
+      </w:pPr>
+      <w:hyperlink r:id="rId6" w:history="1">
+        <w:r>
+          <w:rPr>
+            <w:rStyle w:val="Hyperlink"/>
+            <w:sz w:val="28"/>
+            <w:szCs w:val="28"/>
+          </w:rPr>
+          <w:t>http://localhost:8080/ProjectName/hi</w:t>
+        </w:r>
+      </w:hyperlink>
+    </w:p>
+    <w:p>
+      <w:pPr>
+        <w:rPr>
+          <w:sz w:val="28"/>
+          <w:szCs w:val="28"/>
+        </w:rPr>
+      </w:pPr>
+    </w:p>
+    <w:p>
+      <w:pPr>
+        <w:rPr>
+          <w:sz w:val="28"/>
+          <w:szCs w:val="28"/>
+        </w:rPr>
+      </w:pPr>
+    </w:p>
+    <w:p>
+      <w:pPr>
+        <w:rPr>
+          <w:sz w:val="28"/>
+          <w:szCs w:val="28"/>
+        </w:rPr>
+      </w:pPr>
+      <w:r>
+        <w:rPr>
+          <w:sz w:val="28"/>
+          <w:szCs w:val="28"/>
+        </w:rPr>
+        <w:t xml:space="preserve">Servlet provided one of the </w:t>
+      </w:r>
+      <w:proofErr w:type="spellStart"/>
+      <w:r>
+        <w:rPr>
+          <w:sz w:val="28"/>
+          <w:szCs w:val="28"/>
+        </w:rPr>
+        <w:t>api</w:t>
+      </w:r>
+      <w:proofErr w:type="spellEnd"/>
+      <w:r>
+        <w:rPr>
+          <w:sz w:val="28"/>
+          <w:szCs w:val="28"/>
+        </w:rPr>
+        <w:t xml:space="preserve"> </w:t>
+      </w:r>
+      <w:proofErr w:type="spellStart"/>
+      <w:r>
+        <w:rPr>
+          <w:sz w:val="28"/>
+          <w:szCs w:val="28"/>
+        </w:rPr>
+        <w:t>ie</w:t>
+      </w:r>
+      <w:proofErr w:type="spellEnd"/>
+      <w:r>
+        <w:rPr>
+          <w:sz w:val="28"/>
+          <w:szCs w:val="28"/>
+        </w:rPr>
+        <w:t xml:space="preserve"> </w:t>
+      </w:r>
+      <w:proofErr w:type="spellStart"/>
+      <w:r>
+        <w:rPr>
+          <w:sz w:val="28"/>
+          <w:szCs w:val="28"/>
+        </w:rPr>
+        <w:t>RequestDispatcher</w:t>
+      </w:r>
+      <w:proofErr w:type="spellEnd"/>
+      <w:r>
+        <w:rPr>
+          <w:sz w:val="28"/>
+          <w:szCs w:val="28"/>
+        </w:rPr>
+        <w:t xml:space="preserve"> </w:t>
+      </w:r>
+    </w:p>
+    <w:p>
+      <w:pPr>
+        <w:rPr>
+          <w:sz w:val="28"/>
+          <w:szCs w:val="28"/>
+        </w:rPr>
+      </w:pPr>
+      <w:r>
+        <w:rPr>
+          <w:sz w:val="28"/>
+          <w:szCs w:val="28"/>
+        </w:rPr>
+        <w:t xml:space="preserve">It is an interface which provided set of methods which help to navigate from one page to another page (servlet, html or </w:t>
+      </w:r>
+      <w:proofErr w:type="spellStart"/>
+      <w:r>
+        <w:rPr>
+          <w:sz w:val="28"/>
+          <w:szCs w:val="28"/>
+        </w:rPr>
+        <w:t>jsp</w:t>
+      </w:r>
+      <w:proofErr w:type="spellEnd"/>
+      <w:r>
+        <w:rPr>
+          <w:sz w:val="28"/>
+          <w:szCs w:val="28"/>
+        </w:rPr>
+        <w:t xml:space="preserve">). </w:t>
+      </w:r>
+    </w:p>
+    <w:p>
+      <w:pPr>
+        <w:rPr>
+          <w:sz w:val="28"/>
+          <w:szCs w:val="28"/>
+        </w:rPr>
+      </w:pPr>
+    </w:p>
+    <w:p>
+      <w:pPr>
+        <w:rPr>
+          <w:sz w:val="28"/>
+          <w:szCs w:val="28"/>
+        </w:rPr>
+      </w:pPr>
+      <w:r>
+        <w:rPr>
+          <w:sz w:val="28"/>
+          <w:szCs w:val="28"/>
+        </w:rPr>
+        <w:t xml:space="preserve">Syntax to create </w:t>
+      </w:r>
+      <w:proofErr w:type="spellStart"/>
+      <w:r>
+        <w:rPr>
+          <w:sz w:val="28"/>
+          <w:szCs w:val="28"/>
+        </w:rPr>
+        <w:t>RequestDispatcher</w:t>
+      </w:r>
+      <w:proofErr w:type="spellEnd"/>
+      <w:r>
+        <w:rPr>
+          <w:sz w:val="28"/>
+          <w:szCs w:val="28"/>
+        </w:rPr>
+        <w:t xml:space="preserve"> interface reference. </w:t>
+      </w:r>
+    </w:p>
+    <w:p>
+      <w:pPr>
+        <w:rPr>
+          <w:sz w:val="28"/>
+          <w:szCs w:val="28"/>
+        </w:rPr>
+      </w:pPr>
+      <w:proofErr w:type="spellStart"/>
+      <w:r>
+        <w:rPr>
+          <w:sz w:val="28"/>
+          <w:szCs w:val="28"/>
+        </w:rPr>
+        <w:t>RequestDispatcher</w:t>
+      </w:r>
+      <w:proofErr w:type="spellEnd"/>
+      <w:r>
+        <w:rPr>
+          <w:sz w:val="28"/>
+          <w:szCs w:val="28"/>
+        </w:rPr>
+        <w:t xml:space="preserve"> </w:t>
+      </w:r>
+      <w:proofErr w:type="spellStart"/>
+      <w:r>
+        <w:rPr>
+          <w:sz w:val="28"/>
+          <w:szCs w:val="28"/>
+        </w:rPr>
+        <w:t>rd</w:t>
+      </w:r>
+      <w:proofErr w:type="spellEnd"/>
+      <w:r>
+        <w:rPr>
+          <w:sz w:val="28"/>
+          <w:szCs w:val="28"/>
+        </w:rPr>
+        <w:t xml:space="preserve"> = </w:t>
+      </w:r>
+      <w:proofErr w:type="spellStart"/>
+      <w:r>
+        <w:rPr>
+          <w:sz w:val="28"/>
+          <w:szCs w:val="28"/>
+        </w:rPr>
+        <w:t>request.getRequestDispatcher</w:t>
+      </w:r>
+      <w:proofErr w:type="spellEnd"/>
+      <w:r>
+        <w:rPr>
+          <w:sz w:val="28"/>
+          <w:szCs w:val="28"/>
+        </w:rPr>
+        <w:t>(“path”);</w:t>
+      </w:r>
+    </w:p>
+    <w:p>
+      <w:pPr>
+        <w:rPr>
+          <w:sz w:val="28"/>
+          <w:szCs w:val="28"/>
+        </w:rPr>
+      </w:pPr>
+      <w:r>
+        <w:rPr>
+          <w:sz w:val="28"/>
+          <w:szCs w:val="28"/>
+        </w:rPr>
+        <w:t xml:space="preserve">Path </w:t>
+      </w:r>
+    </w:p>
+    <w:p>
+      <w:pPr>
+        <w:rPr>
+          <w:sz w:val="28"/>
+          <w:szCs w:val="28"/>
+        </w:rPr>
+      </w:pPr>
+      <w:r>
+        <w:rPr>
+          <w:sz w:val="28"/>
+          <w:szCs w:val="28"/>
+        </w:rPr>
+        <w:t>If target page is servlet then path must be target servlet page URL pattern by default class name. please check in web.xml file or annotation.</w:t>
+      </w:r>
+    </w:p>
+    <w:p>
+      <w:pPr>
+        <w:rPr>
+          <w:sz w:val="28"/>
+          <w:szCs w:val="28"/>
+        </w:rPr>
+      </w:pPr>
+      <w:r>
+        <w:rPr>
+          <w:sz w:val="28"/>
+          <w:szCs w:val="28"/>
+        </w:rPr>
+        <w:t xml:space="preserve">If target is html or </w:t>
+      </w:r>
+      <w:proofErr w:type="spellStart"/>
+      <w:r>
+        <w:rPr>
+          <w:sz w:val="28"/>
+          <w:szCs w:val="28"/>
+        </w:rPr>
+        <w:t>jsp</w:t>
+      </w:r>
+      <w:proofErr w:type="spellEnd"/>
+      <w:r>
+        <w:rPr>
+          <w:sz w:val="28"/>
+          <w:szCs w:val="28"/>
+        </w:rPr>
+        <w:t xml:space="preserve"> page then </w:t>
+      </w:r>
+      <w:proofErr w:type="spellStart"/>
+      <w:r>
+        <w:rPr>
+          <w:sz w:val="28"/>
+          <w:szCs w:val="28"/>
+        </w:rPr>
+        <w:t>url</w:t>
+      </w:r>
+      <w:proofErr w:type="spellEnd"/>
+      <w:r>
+        <w:rPr>
+          <w:sz w:val="28"/>
+          <w:szCs w:val="28"/>
+        </w:rPr>
+        <w:t xml:space="preserve"> pattern is pageName.html or </w:t>
+      </w:r>
+      <w:proofErr w:type="spellStart"/>
+      <w:r>
+        <w:rPr>
+          <w:sz w:val="28"/>
+          <w:szCs w:val="28"/>
+        </w:rPr>
+        <w:t>pageName.jsp</w:t>
+      </w:r>
+      <w:proofErr w:type="spellEnd"/>
+      <w:r>
+        <w:rPr>
+          <w:sz w:val="28"/>
+          <w:szCs w:val="28"/>
+        </w:rPr>
+        <w:t xml:space="preserve">. </w:t>
+      </w:r>
+    </w:p>
+    <w:p>
+      <w:pPr>
+        <w:rPr>
+          <w:sz w:val="28"/>
+          <w:szCs w:val="28"/>
+        </w:rPr>
+      </w:pPr>
+    </w:p>
+    <w:p>
+      <w:pPr>
+        <w:rPr>
+          <w:sz w:val="28"/>
+          <w:szCs w:val="28"/>
+        </w:rPr>
+      </w:pPr>
+    </w:p>
+    <w:p>
+      <w:pPr>
+        <w:rPr>
+          <w:sz w:val="28"/>
+          <w:szCs w:val="28"/>
+        </w:rPr>
+      </w:pPr>
+    </w:p>
+    <w:p>
+      <w:pPr>
+        <w:rPr>
+          <w:sz w:val="28"/>
+          <w:szCs w:val="28"/>
+        </w:rPr>
+      </w:pPr>
+    </w:p>
+    <w:p>
+      <w:pPr>
+        <w:rPr>
+          <w:sz w:val="28"/>
+          <w:szCs w:val="28"/>
+        </w:rPr>
+      </w:pPr>
+    </w:p>
+    <w:p>
+      <w:pPr>
+        <w:rPr>
+          <w:sz w:val="28"/>
+          <w:szCs w:val="28"/>
+        </w:rPr>
+      </w:pPr>
+    </w:p>
+    <w:p>
+      <w:pPr>
+        <w:rPr>
+          <w:sz w:val="28"/>
+          <w:szCs w:val="28"/>
+        </w:rPr>
+      </w:pPr>
+    </w:p>
+    <w:p>
+      <w:pPr>
+        <w:rPr>
+          <w:sz w:val="28"/>
+          <w:szCs w:val="28"/>
+        </w:rPr>
+      </w:pPr>
     </w:p>
     <w:sectPr>
       <w:pgSz w:w="11906" w:h="16838"/>

--- a/course 3/Day 9 10 Aug - JFSD A-Z of Back-end and Database Development - Web Technology - Servlet and JSP.docx
+++ b/course 3/Day 9 10 Aug - JFSD A-Z of Back-end and Database Development - Web Technology - Servlet and JSP.docx
@@ -2669,6 +2669,7 @@
         <w:rPr>
           <w:sz w:val="28"/>
           <w:szCs w:val="28"/>
+          <w:highlight w:val="yellow"/>
         </w:rPr>
         <w:t>RequestDispatcher</w:t>
       </w:r>
@@ -2677,6 +2678,7 @@
         <w:rPr>
           <w:sz w:val="28"/>
           <w:szCs w:val="28"/>
+          <w:highlight w:val="yellow"/>
         </w:rPr>
         <w:t xml:space="preserve"> </w:t>
       </w:r>
@@ -2685,6 +2687,7 @@
         <w:rPr>
           <w:sz w:val="28"/>
           <w:szCs w:val="28"/>
+          <w:highlight w:val="yellow"/>
         </w:rPr>
         <w:t>rd</w:t>
       </w:r>
@@ -2693,6 +2696,7 @@
         <w:rPr>
           <w:sz w:val="28"/>
           <w:szCs w:val="28"/>
+          <w:highlight w:val="yellow"/>
         </w:rPr>
         <w:t xml:space="preserve"> = </w:t>
       </w:r>
@@ -2701,6 +2705,7 @@
         <w:rPr>
           <w:sz w:val="28"/>
           <w:szCs w:val="28"/>
+          <w:highlight w:val="yellow"/>
         </w:rPr>
         <w:t>request.getRequestDispatcher</w:t>
       </w:r>
@@ -2709,6 +2714,7 @@
         <w:rPr>
           <w:sz w:val="28"/>
           <w:szCs w:val="28"/>
+          <w:highlight w:val="yellow"/>
         </w:rPr>
         <w:t>(“path”);</w:t>
       </w:r>
@@ -2813,6 +2819,110 @@
           <w:szCs w:val="28"/>
         </w:rPr>
       </w:pPr>
+    </w:p>
+    <w:p>
+      <w:pPr>
+        <w:rPr>
+          <w:sz w:val="28"/>
+          <w:szCs w:val="28"/>
+        </w:rPr>
+      </w:pPr>
+      <w:proofErr w:type="spellStart"/>
+      <w:r>
+        <w:rPr>
+          <w:sz w:val="28"/>
+          <w:szCs w:val="28"/>
+        </w:rPr>
+        <w:t>rd.forward</w:t>
+      </w:r>
+      <w:proofErr w:type="spellEnd"/>
+      <w:r>
+        <w:rPr>
+          <w:sz w:val="28"/>
+          <w:szCs w:val="28"/>
+        </w:rPr>
+        <w:t>(</w:t>
+      </w:r>
+      <w:proofErr w:type="spellStart"/>
+      <w:r>
+        <w:rPr>
+          <w:sz w:val="28"/>
+          <w:szCs w:val="28"/>
+        </w:rPr>
+        <w:t>request,response</w:t>
+      </w:r>
+      <w:proofErr w:type="spellEnd"/>
+      <w:r>
+        <w:rPr>
+          <w:sz w:val="28"/>
+          <w:szCs w:val="28"/>
+        </w:rPr>
+        <w:t>);</w:t>
+      </w:r>
+      <w:r>
+        <w:rPr>
+          <w:sz w:val="28"/>
+          <w:szCs w:val="28"/>
+        </w:rPr>
+        <w:tab/>
+        <w:t>we can see the output of only target page.</w:t>
+      </w:r>
+    </w:p>
+    <w:p>
+      <w:pPr>
+        <w:rPr>
+          <w:sz w:val="28"/>
+          <w:szCs w:val="28"/>
+        </w:rPr>
+      </w:pPr>
+    </w:p>
+    <w:p>
+      <w:pPr>
+        <w:rPr>
+          <w:sz w:val="28"/>
+          <w:szCs w:val="28"/>
+        </w:rPr>
+      </w:pPr>
+      <w:proofErr w:type="spellStart"/>
+      <w:r>
+        <w:rPr>
+          <w:sz w:val="28"/>
+          <w:szCs w:val="28"/>
+        </w:rPr>
+        <w:t>rd.include</w:t>
+      </w:r>
+      <w:proofErr w:type="spellEnd"/>
+      <w:r>
+        <w:rPr>
+          <w:sz w:val="28"/>
+          <w:szCs w:val="28"/>
+        </w:rPr>
+        <w:t>(</w:t>
+      </w:r>
+      <w:proofErr w:type="spellStart"/>
+      <w:r>
+        <w:rPr>
+          <w:sz w:val="28"/>
+          <w:szCs w:val="28"/>
+        </w:rPr>
+        <w:t>request,reponse</w:t>
+      </w:r>
+      <w:proofErr w:type="spellEnd"/>
+      <w:r>
+        <w:rPr>
+          <w:sz w:val="28"/>
+          <w:szCs w:val="28"/>
+        </w:rPr>
+        <w:t>);</w:t>
+      </w:r>
+      <w:r>
+        <w:rPr>
+          <w:sz w:val="28"/>
+          <w:szCs w:val="28"/>
+        </w:rPr>
+        <w:tab/>
+        <w:t xml:space="preserve">we can see the output of source + target page as one page. </w:t>
+      </w:r>
     </w:p>
     <w:p>
       <w:pPr>
